--- a/doc/体成分报告18-08-28 (1).docx
+++ b/doc/体成分报告18-08-28 (1).docx
@@ -1651,8 +1651,6 @@
         </w:rPr>
         <w:t>有</w:t>
       </w:r>
-      <w:bookmarkStart w:id="8" w:name="_GoBack"/>
-      <w:bookmarkEnd w:id="8"/>
       <w:r>
         <w:rPr>
           <w:rFonts w:hint="eastAsia"/>
@@ -1678,15 +1676,17 @@
           <w:bCs/>
           <w:sz w:val="24"/>
           <w:szCs w:val="24"/>
-        </w:rPr>
-      </w:pPr>
-      <w:r>
-        <w:rPr>
-          <w:rFonts w:hint="eastAsia"/>
-          <w:b/>
-          <w:bCs/>
-          <w:sz w:val="24"/>
-          <w:szCs w:val="24"/>
+          <w:highlight w:val="darkGreen"/>
+        </w:rPr>
+      </w:pPr>
+      <w:r>
+        <w:rPr>
+          <w:rFonts w:hint="eastAsia"/>
+          <w:b/>
+          <w:bCs/>
+          <w:sz w:val="24"/>
+          <w:szCs w:val="24"/>
+          <w:highlight w:val="darkGreen"/>
         </w:rPr>
         <w:t>计算第三空间水</w:t>
       </w:r>
@@ -1697,6 +1697,7 @@
           <w:bCs/>
           <w:sz w:val="24"/>
           <w:szCs w:val="24"/>
+          <w:highlight w:val="darkGreen"/>
         </w:rPr>
         <w:t>、</w:t>
       </w:r>
@@ -1707,6 +1708,7 @@
           <w:bCs/>
           <w:sz w:val="24"/>
           <w:szCs w:val="24"/>
+          <w:highlight w:val="darkGreen"/>
         </w:rPr>
         <w:t>干瘦肉</w:t>
       </w:r>
@@ -1717,6 +1719,7 @@
           <w:bCs/>
           <w:sz w:val="24"/>
           <w:szCs w:val="24"/>
+          <w:highlight w:val="darkGreen"/>
         </w:rPr>
         <w:t>、</w:t>
       </w:r>
@@ -1727,6 +1730,7 @@
           <w:bCs/>
           <w:sz w:val="24"/>
           <w:szCs w:val="24"/>
+          <w:highlight w:val="darkGreen"/>
         </w:rPr>
         <w:t>人体总水量</w:t>
       </w:r>
@@ -1737,6 +1741,7 @@
           <w:bCs/>
           <w:sz w:val="24"/>
           <w:szCs w:val="24"/>
+          <w:highlight w:val="darkGreen"/>
         </w:rPr>
         <w:t>、</w:t>
       </w:r>
@@ -1747,8 +1752,46 @@
           <w:bCs/>
           <w:sz w:val="24"/>
           <w:szCs w:val="24"/>
+          <w:highlight w:val="darkGreen"/>
         </w:rPr>
         <w:t>的百分比%，并数添入表格中。计算骨骼肌添入表格中。</w:t>
+      </w:r>
+      <w:r>
+        <w:rPr>
+          <w:rFonts w:hint="eastAsia"/>
+          <w:b/>
+          <w:bCs/>
+          <w:sz w:val="24"/>
+          <w:szCs w:val="24"/>
+          <w:highlight w:val="darkGreen"/>
+          <w:shd w:val="clear" w:color="auto" w:fill="70AD47" w:themeFill="accent6"/>
+        </w:rPr>
+        <w:t>（</w:t>
+      </w:r>
+      <w:r>
+        <w:rPr>
+          <w:rFonts w:hint="eastAsia"/>
+          <w:b/>
+          <w:bCs/>
+          <w:color w:val="FF0000"/>
+          <w:sz w:val="24"/>
+          <w:szCs w:val="24"/>
+          <w:highlight w:val="darkGreen"/>
+          <w:shd w:val="clear" w:color="auto" w:fill="70AD47" w:themeFill="accent6"/>
+        </w:rPr>
+        <w:t>已经增加</w:t>
+      </w:r>
+      <w:r>
+        <w:rPr>
+          <w:rFonts w:hint="eastAsia"/>
+          <w:b/>
+          <w:bCs/>
+          <w:sz w:val="24"/>
+          <w:szCs w:val="24"/>
+          <w:highlight w:val="darkGreen"/>
+          <w:shd w:val="clear" w:color="auto" w:fill="70AD47" w:themeFill="accent6"/>
+        </w:rPr>
+        <w:t>）</w:t>
       </w:r>
     </w:p>
     <w:p>
@@ -1814,6 +1857,45 @@
         </w:rPr>
         <w:t>。增加测量数据的范围计算与显示。</w:t>
       </w:r>
+      <w:r>
+        <w:rPr>
+          <w:rFonts w:hint="eastAsia"/>
+          <w:b/>
+          <w:bCs/>
+          <w:sz w:val="24"/>
+          <w:szCs w:val="24"/>
+          <w:highlight w:val="darkGreen"/>
+          <w:shd w:val="clear" w:color="auto" w:fill="70AD47" w:themeFill="accent6"/>
+        </w:rPr>
+        <w:t>（</w:t>
+      </w:r>
+      <w:r>
+        <w:rPr>
+          <w:rFonts w:hint="eastAsia"/>
+          <w:b/>
+          <w:bCs/>
+          <w:color w:val="FF0000"/>
+          <w:sz w:val="24"/>
+          <w:szCs w:val="24"/>
+          <w:highlight w:val="darkGreen"/>
+          <w:shd w:val="clear" w:color="auto" w:fill="70AD47" w:themeFill="accent6"/>
+        </w:rPr>
+        <w:t>已经增加</w:t>
+      </w:r>
+      <w:r>
+        <w:rPr>
+          <w:rFonts w:hint="eastAsia"/>
+          <w:b/>
+          <w:bCs/>
+          <w:sz w:val="24"/>
+          <w:szCs w:val="24"/>
+          <w:highlight w:val="darkGreen"/>
+          <w:shd w:val="clear" w:color="auto" w:fill="70AD47" w:themeFill="accent6"/>
+        </w:rPr>
+        <w:t>）</w:t>
+      </w:r>
+      <w:bookmarkStart w:id="8" w:name="_GoBack"/>
+      <w:bookmarkEnd w:id="8"/>
     </w:p>
     <w:p>
       <w:pPr>

--- a/doc/体成分报告18-08-28 (1).docx
+++ b/doc/体成分报告18-08-28 (1).docx
@@ -1120,17 +1120,77 @@
           <w:bCs/>
           <w:sz w:val="24"/>
           <w:szCs w:val="24"/>
-        </w:rPr>
-      </w:pPr>
-      <w:r>
-        <w:rPr>
-          <w:rFonts w:hint="eastAsia"/>
-          <w:b/>
-          <w:bCs/>
-          <w:sz w:val="24"/>
-          <w:szCs w:val="24"/>
+          <w:highlight w:val="green"/>
+        </w:rPr>
+      </w:pPr>
+      <w:r>
+        <w:rPr>
+          <w:rFonts w:hint="eastAsia"/>
+          <w:b/>
+          <w:bCs/>
+          <w:sz w:val="24"/>
+          <w:szCs w:val="24"/>
+          <w:highlight w:val="green"/>
         </w:rPr>
         <w:t>界面应安装简单，应配置安装说明与提示。</w:t>
+      </w:r>
+      <w:r>
+        <w:rPr>
+          <w:rFonts w:hint="eastAsia"/>
+          <w:b/>
+          <w:bCs/>
+          <w:sz w:val="24"/>
+          <w:szCs w:val="24"/>
+          <w:shd w:val="clear" w:color="auto" w:fill="92D050"/>
+        </w:rPr>
+        <w:t>(</w:t>
+      </w:r>
+      <w:r>
+        <w:rPr>
+          <w:rFonts w:hint="eastAsia"/>
+          <w:b/>
+          <w:bCs/>
+          <w:color w:val="FF0000"/>
+          <w:sz w:val="24"/>
+          <w:szCs w:val="24"/>
+          <w:shd w:val="clear" w:color="auto" w:fill="92D050"/>
+        </w:rPr>
+        <w:t>已经</w:t>
+      </w:r>
+      <w:r>
+        <w:rPr>
+          <w:rFonts w:hint="eastAsia"/>
+          <w:b/>
+          <w:bCs/>
+          <w:color w:val="FF0000"/>
+          <w:sz w:val="24"/>
+          <w:szCs w:val="24"/>
+          <w:shd w:val="clear" w:color="auto" w:fill="92D050"/>
+        </w:rPr>
+        <w:t>一键</w:t>
+      </w:r>
+      <w:r>
+        <w:rPr>
+          <w:rFonts w:hint="eastAsia"/>
+          <w:b/>
+          <w:bCs/>
+          <w:color w:val="FF0000"/>
+          <w:sz w:val="24"/>
+          <w:szCs w:val="24"/>
+          <w:shd w:val="clear" w:color="auto" w:fill="92D050"/>
+        </w:rPr>
+        <w:t>安装</w:t>
+      </w:r>
+      <w:r>
+        <w:rPr>
+          <w:rFonts w:hint="eastAsia"/>
+          <w:b/>
+          <w:bCs/>
+          <w:sz w:val="24"/>
+          <w:szCs w:val="24"/>
+          <w:shd w:val="clear" w:color="auto" w:fill="92D050"/>
+        </w:rPr>
+        <w:t>)</w:t>
       </w:r>
     </w:p>
     <w:p>
@@ -1146,6 +1206,7 @@
           <w:bCs/>
           <w:sz w:val="24"/>
           <w:szCs w:val="24"/>
+          <w:highlight w:val="green"/>
         </w:rPr>
       </w:pPr>
       <w:r>
@@ -1155,6 +1216,7 @@
           <w:bCs/>
           <w:sz w:val="24"/>
           <w:szCs w:val="24"/>
+          <w:highlight w:val="green"/>
         </w:rPr>
         <w:t>需要一个简单的软件安装使用说明</w:t>
       </w:r>
@@ -1165,8 +1227,67 @@
           <w:bCs/>
           <w:sz w:val="24"/>
           <w:szCs w:val="24"/>
+          <w:highlight w:val="green"/>
         </w:rPr>
         <w:t>。</w:t>
+      </w:r>
+      <w:r>
+        <w:rPr>
+          <w:rFonts w:hint="eastAsia"/>
+          <w:b/>
+          <w:bCs/>
+          <w:sz w:val="24"/>
+          <w:szCs w:val="24"/>
+          <w:highlight w:val="green"/>
+        </w:rPr>
+        <w:t>（</w:t>
+      </w:r>
+      <w:r>
+        <w:rPr>
+          <w:rFonts w:hint="eastAsia"/>
+          <w:b/>
+          <w:bCs/>
+          <w:color w:val="FF0000"/>
+          <w:sz w:val="24"/>
+          <w:szCs w:val="24"/>
+          <w:shd w:val="clear" w:color="auto" w:fill="92D050"/>
+        </w:rPr>
+        <w:t>已经</w:t>
+      </w:r>
+      <w:r>
+        <w:rPr>
+          <w:rFonts w:hint="eastAsia"/>
+          <w:b/>
+          <w:bCs/>
+          <w:color w:val="FF0000"/>
+          <w:sz w:val="24"/>
+          <w:szCs w:val="24"/>
+          <w:shd w:val="clear" w:color="auto" w:fill="92D050"/>
+        </w:rPr>
+        <w:t>一键</w:t>
+      </w:r>
+      <w:r>
+        <w:rPr>
+          <w:rFonts w:hint="eastAsia"/>
+          <w:b/>
+          <w:bCs/>
+          <w:color w:val="FF0000"/>
+          <w:sz w:val="24"/>
+          <w:szCs w:val="24"/>
+          <w:shd w:val="clear" w:color="auto" w:fill="92D050"/>
+        </w:rPr>
+        <w:t>安装</w:t>
+      </w:r>
+      <w:r>
+        <w:rPr>
+          <w:rFonts w:hint="eastAsia"/>
+          <w:b/>
+          <w:bCs/>
+          <w:sz w:val="24"/>
+          <w:szCs w:val="24"/>
+          <w:highlight w:val="green"/>
+        </w:rPr>
+        <w:t>）</w:t>
       </w:r>
     </w:p>
     <w:p>
@@ -1805,15 +1926,17 @@
           <w:bCs/>
           <w:sz w:val="24"/>
           <w:szCs w:val="24"/>
-        </w:rPr>
-      </w:pPr>
-      <w:r>
-        <w:rPr>
-          <w:rFonts w:hint="eastAsia"/>
-          <w:b/>
-          <w:bCs/>
-          <w:sz w:val="24"/>
-          <w:szCs w:val="24"/>
+          <w:highlight w:val="green"/>
+        </w:rPr>
+      </w:pPr>
+      <w:r>
+        <w:rPr>
+          <w:rFonts w:hint="eastAsia"/>
+          <w:b/>
+          <w:bCs/>
+          <w:sz w:val="24"/>
+          <w:szCs w:val="24"/>
+          <w:highlight w:val="green"/>
         </w:rPr>
         <w:t>表格需要增加医院与科室信息填写地方</w:t>
       </w:r>
@@ -1824,6 +1947,7 @@
           <w:bCs/>
           <w:sz w:val="24"/>
           <w:szCs w:val="24"/>
+          <w:highlight w:val="green"/>
         </w:rPr>
         <w:t>（如页眉或页脚可以添加</w:t>
       </w:r>
@@ -1834,6 +1958,7 @@
           <w:bCs/>
           <w:sz w:val="24"/>
           <w:szCs w:val="24"/>
+          <w:highlight w:val="green"/>
         </w:rPr>
         <w:t>logo</w:t>
       </w:r>
@@ -1844,6 +1969,7 @@
           <w:bCs/>
           <w:sz w:val="24"/>
           <w:szCs w:val="24"/>
+          <w:highlight w:val="green"/>
         </w:rPr>
         <w:t>）</w:t>
       </w:r>
@@ -1854,6 +1980,7 @@
           <w:bCs/>
           <w:sz w:val="24"/>
           <w:szCs w:val="24"/>
+          <w:highlight w:val="green"/>
         </w:rPr>
         <w:t>。增加测量数据的范围计算与显示。</w:t>
       </w:r>
@@ -1864,7 +1991,7 @@
           <w:bCs/>
           <w:sz w:val="24"/>
           <w:szCs w:val="24"/>
-          <w:highlight w:val="darkGreen"/>
+          <w:highlight w:val="green"/>
           <w:shd w:val="clear" w:color="auto" w:fill="70AD47" w:themeFill="accent6"/>
         </w:rPr>
         <w:t>（</w:t>
@@ -1877,7 +2004,7 @@
           <w:color w:val="FF0000"/>
           <w:sz w:val="24"/>
           <w:szCs w:val="24"/>
-          <w:highlight w:val="darkGreen"/>
+          <w:highlight w:val="green"/>
           <w:shd w:val="clear" w:color="auto" w:fill="70AD47" w:themeFill="accent6"/>
         </w:rPr>
         <w:t>已经增加</w:t>
@@ -1889,13 +2016,11 @@
           <w:bCs/>
           <w:sz w:val="24"/>
           <w:szCs w:val="24"/>
-          <w:highlight w:val="darkGreen"/>
+          <w:highlight w:val="green"/>
           <w:shd w:val="clear" w:color="auto" w:fill="70AD47" w:themeFill="accent6"/>
         </w:rPr>
         <w:t>）</w:t>
       </w:r>
-      <w:bookmarkStart w:id="8" w:name="_GoBack"/>
-      <w:bookmarkEnd w:id="8"/>
     </w:p>
     <w:p>
       <w:pPr>
@@ -1906,15 +2031,17 @@
         <w:rPr>
           <w:sz w:val="30"/>
           <w:szCs w:val="30"/>
-        </w:rPr>
-      </w:pPr>
-      <w:r>
-        <w:rPr>
-          <w:rFonts w:hint="eastAsia"/>
-          <w:b/>
-          <w:bCs/>
-          <w:sz w:val="24"/>
-          <w:szCs w:val="24"/>
+          <w:highlight w:val="green"/>
+        </w:rPr>
+      </w:pPr>
+      <w:r>
+        <w:rPr>
+          <w:rFonts w:hint="eastAsia"/>
+          <w:b/>
+          <w:bCs/>
+          <w:sz w:val="24"/>
+          <w:szCs w:val="24"/>
+          <w:highlight w:val="green"/>
         </w:rPr>
         <w:t>输出表格增加EXECL格式和P</w:t>
       </w:r>
@@ -1924,6 +2051,7 @@
           <w:bCs/>
           <w:sz w:val="24"/>
           <w:szCs w:val="24"/>
+          <w:highlight w:val="green"/>
         </w:rPr>
         <w:t>DF</w:t>
       </w:r>
@@ -1934,8 +2062,56 @@
           <w:bCs/>
           <w:sz w:val="24"/>
           <w:szCs w:val="24"/>
+          <w:highlight w:val="green"/>
         </w:rPr>
         <w:t>文件输出方式。</w:t>
+      </w:r>
+      <w:r>
+        <w:rPr>
+          <w:rFonts w:hint="eastAsia"/>
+          <w:b/>
+          <w:bCs/>
+          <w:sz w:val="24"/>
+          <w:szCs w:val="24"/>
+          <w:highlight w:val="green"/>
+        </w:rPr>
+        <w:t>（</w:t>
+      </w:r>
+      <w:r>
+        <w:rPr>
+          <w:rFonts w:hint="eastAsia"/>
+          <w:b/>
+          <w:bCs/>
+          <w:color w:val="FF0000"/>
+          <w:sz w:val="24"/>
+          <w:szCs w:val="24"/>
+          <w:highlight w:val="green"/>
+        </w:rPr>
+        <w:t>报告形成后，可以保存</w:t>
+      </w:r>
+      <w:r>
+        <w:rPr>
+          <w:rFonts w:hint="eastAsia"/>
+          <w:b/>
+          <w:bCs/>
+          <w:color w:val="FF0000"/>
+          <w:sz w:val="24"/>
+          <w:szCs w:val="24"/>
+          <w:highlight w:val="green"/>
+        </w:rPr>
+        <w:lastRenderedPageBreak/>
+        <w:t>PDF，测试统计中，可以导出excel</w:t>
+      </w:r>
+      <w:r>
+        <w:rPr>
+          <w:rFonts w:hint="eastAsia"/>
+          <w:b/>
+          <w:bCs/>
+          <w:sz w:val="24"/>
+          <w:szCs w:val="24"/>
+          <w:highlight w:val="green"/>
+        </w:rPr>
+        <w:t>）</w:t>
       </w:r>
     </w:p>
     <w:p>
@@ -1948,16 +2124,17 @@
           <w:b/>
           <w:sz w:val="24"/>
           <w:szCs w:val="24"/>
-        </w:rPr>
-      </w:pPr>
-      <w:r>
-        <w:rPr>
-          <w:rFonts w:hint="eastAsia"/>
-          <w:b/>
-          <w:sz w:val="24"/>
-          <w:szCs w:val="24"/>
-        </w:rPr>
-        <w:lastRenderedPageBreak/>
+          <w:highlight w:val="green"/>
+        </w:rPr>
+      </w:pPr>
+      <w:r>
+        <w:rPr>
+          <w:rFonts w:hint="eastAsia"/>
+          <w:b/>
+          <w:sz w:val="24"/>
+          <w:szCs w:val="24"/>
+          <w:highlight w:val="green"/>
+        </w:rPr>
         <w:t>设备信息与下载数据合并（</w:t>
       </w:r>
       <w:proofErr w:type="gramStart"/>
@@ -1967,6 +2144,7 @@
           <w:b/>
           <w:sz w:val="24"/>
           <w:szCs w:val="24"/>
+          <w:highlight w:val="green"/>
         </w:rPr>
         <w:t>即蓝牙连接</w:t>
       </w:r>
@@ -1977,6 +2155,7 @@
           <w:b/>
           <w:sz w:val="24"/>
           <w:szCs w:val="24"/>
+          <w:highlight w:val="green"/>
         </w:rPr>
         <w:t>与下载一次完成,完成下载自动</w:t>
       </w:r>
@@ -1987,6 +2166,7 @@
           <w:b/>
           <w:sz w:val="24"/>
           <w:szCs w:val="24"/>
+          <w:highlight w:val="green"/>
         </w:rPr>
         <w:t>断开蓝牙连接</w:t>
       </w:r>
@@ -1996,6 +2176,7 @@
           <w:b/>
           <w:sz w:val="24"/>
           <w:szCs w:val="24"/>
+          <w:highlight w:val="green"/>
         </w:rPr>
         <w:t>）</w:t>
       </w:r>
@@ -2005,9 +2186,43 @@
           <w:b/>
           <w:sz w:val="24"/>
           <w:szCs w:val="24"/>
+          <w:highlight w:val="green"/>
         </w:rPr>
         <w:t>，下载完毕断开连接。</w:t>
       </w:r>
+      <w:r>
+        <w:rPr>
+          <w:rFonts w:hint="eastAsia"/>
+          <w:b/>
+          <w:sz w:val="24"/>
+          <w:szCs w:val="24"/>
+          <w:highlight w:val="green"/>
+        </w:rPr>
+        <w:t>（</w:t>
+      </w:r>
+      <w:r>
+        <w:rPr>
+          <w:rFonts w:hint="eastAsia"/>
+          <w:b/>
+          <w:color w:val="FF0000"/>
+          <w:sz w:val="24"/>
+          <w:szCs w:val="24"/>
+          <w:highlight w:val="green"/>
+        </w:rPr>
+        <w:t>SDK中无法检测连接状态，目前此处保持原状</w:t>
+      </w:r>
+      <w:r>
+        <w:rPr>
+          <w:rFonts w:hint="eastAsia"/>
+          <w:b/>
+          <w:sz w:val="24"/>
+          <w:szCs w:val="24"/>
+          <w:highlight w:val="green"/>
+        </w:rPr>
+        <w:t>）</w:t>
+      </w:r>
+      <w:bookmarkStart w:id="8" w:name="_GoBack"/>
+      <w:bookmarkEnd w:id="8"/>
     </w:p>
     <w:p>
       <w:pPr>
@@ -2021,14 +2236,16 @@
           <w:b/>
           <w:sz w:val="24"/>
           <w:szCs w:val="24"/>
-        </w:rPr>
-      </w:pPr>
-      <w:r>
-        <w:rPr>
-          <w:rFonts w:hint="eastAsia"/>
-          <w:b/>
-          <w:sz w:val="24"/>
-          <w:szCs w:val="24"/>
+          <w:highlight w:val="green"/>
+        </w:rPr>
+      </w:pPr>
+      <w:r>
+        <w:rPr>
+          <w:rFonts w:hint="eastAsia"/>
+          <w:b/>
+          <w:sz w:val="24"/>
+          <w:szCs w:val="24"/>
+          <w:highlight w:val="green"/>
         </w:rPr>
         <w:t>能批量导出已下载/分配的数据。</w:t>
       </w:r>
@@ -2038,8 +2255,40 @@
           <w:b/>
           <w:sz w:val="24"/>
           <w:szCs w:val="24"/>
+          <w:highlight w:val="green"/>
         </w:rPr>
         <w:t>可以查看所有的测试记录（已分配或是未分配）</w:t>
+      </w:r>
+      <w:r>
+        <w:rPr>
+          <w:rFonts w:eastAsia="宋体" w:hint="eastAsia"/>
+          <w:b/>
+          <w:sz w:val="24"/>
+          <w:szCs w:val="24"/>
+          <w:highlight w:val="green"/>
+        </w:rPr>
+        <w:t>（</w:t>
+      </w:r>
+      <w:r>
+        <w:rPr>
+          <w:rFonts w:eastAsia="宋体" w:hint="eastAsia"/>
+          <w:b/>
+          <w:color w:val="FF0000"/>
+          <w:sz w:val="24"/>
+          <w:szCs w:val="24"/>
+          <w:highlight w:val="green"/>
+        </w:rPr>
+        <w:t>已经实现</w:t>
+      </w:r>
+      <w:r>
+        <w:rPr>
+          <w:rFonts w:eastAsia="宋体" w:hint="eastAsia"/>
+          <w:b/>
+          <w:sz w:val="24"/>
+          <w:szCs w:val="24"/>
+          <w:highlight w:val="green"/>
+        </w:rPr>
+        <w:t>）</w:t>
       </w:r>
     </w:p>
     <w:p>
